--- a/Remedial/Jawaban DLL.docx
+++ b/Remedial/Jawaban DLL.docx
@@ -172,8 +172,24 @@
         <w:t>Endprocedure</w:t>
       </w:r>
     </w:p>
-    <w:p>
-      <w:r>
+    <w:p/>
+    <w:p/>
+    <w:p/>
+    <w:p/>
+    <w:p/>
+    <w:p/>
+    <w:p/>
+    <w:p/>
+    <w:p/>
+    <w:p/>
+    <w:p/>
+    <w:p/>
+    <w:p/>
+    <w:p/>
+    <w:p/>
+    <w:p>
+      <w:r>
+        <w:lastRenderedPageBreak/>
         <w:t>2. Procedure Unique(</w:t>
       </w:r>
       <w:r>
@@ -190,6 +206,24 @@
     </w:p>
     <w:p>
       <w:r>
+        <w:tab/>
+        <w:t>Procedure deleteLast(List, Adr)</w:t>
+      </w:r>
+    </w:p>
+    <w:p>
+      <w:r>
+        <w:tab/>
+        <w:t>Procedure deleteAfter(List, Adr, Adr)</w:t>
+      </w:r>
+    </w:p>
+    <w:p>
+      <w:r>
+        <w:tab/>
+        <w:t>P,Q,R : Adr</w:t>
+      </w:r>
+    </w:p>
+    <w:p>
+      <w:r>
         <w:t>Algoritma</w:t>
       </w:r>
     </w:p>
@@ -241,12 +275,11 @@
       <w:r>
         <w:tab/>
       </w:r>
-      <w:r>
-        <w:tab/>
-      </w:r>
-      <w:r>
-        <w:tab/>
-      </w:r>
+    </w:p>
+    <w:p>
+      <w:pPr>
+        <w:ind w:left="2160" w:firstLine="720"/>
+      </w:pPr>
       <w:r>
         <w:t xml:space="preserve">if Q == L.last </w:t>
       </w:r>
@@ -278,6 +311,81 @@
       </w:r>
       <w:r>
         <w:tab/>
+      </w:r>
+      <w:r>
+        <w:tab/>
+        <w:t>else</w:t>
+      </w:r>
+    </w:p>
+    <w:p>
+      <w:pPr>
+        <w:ind w:left="720"/>
+      </w:pPr>
+      <w:r>
+        <w:tab/>
+      </w:r>
+      <w:r>
+        <w:tab/>
+      </w:r>
+      <w:r>
+        <w:tab/>
+      </w:r>
+      <w:r>
+        <w:tab/>
+        <w:t>deleteAfter(L,Q-&gt;prev, R)</w:t>
+      </w:r>
+    </w:p>
+    <w:p>
+      <w:pPr>
+        <w:ind w:left="720"/>
+      </w:pPr>
+      <w:r>
+        <w:tab/>
+      </w:r>
+      <w:r>
+        <w:tab/>
+      </w:r>
+      <w:r>
+        <w:tab/>
+        <w:t>endif</w:t>
+      </w:r>
+    </w:p>
+    <w:p>
+      <w:pPr>
+        <w:ind w:left="720"/>
+      </w:pPr>
+      <w:r>
+        <w:tab/>
+      </w:r>
+      <w:r>
+        <w:tab/>
+      </w:r>
+      <w:r>
+        <w:tab/>
+        <w:t>Q = P</w:t>
+      </w:r>
+    </w:p>
+    <w:p>
+      <w:pPr>
+        <w:ind w:left="720"/>
+      </w:pPr>
+      <w:r>
+        <w:tab/>
+      </w:r>
+      <w:r>
+        <w:tab/>
+        <w:t>endif</w:t>
+      </w:r>
+    </w:p>
+    <w:p>
+      <w:pPr>
+        <w:ind w:left="720"/>
+      </w:pPr>
+      <w:r>
+        <w:tab/>
+      </w:r>
+      <w:r>
+        <w:tab/>
         <w:t>Q = Q-&gt;next</w:t>
       </w:r>
     </w:p>
@@ -297,6 +405,17 @@
       <w:r>
         <w:tab/>
         <w:t>P = P-&gt;Next</w:t>
+      </w:r>
+    </w:p>
+    <w:p>
+      <w:r>
+        <w:tab/>
+        <w:t>Endwhile</w:t>
+      </w:r>
+    </w:p>
+    <w:p>
+      <w:r>
+        <w:t>endprocedure</w:t>
       </w:r>
     </w:p>
     <w:p>
